--- a/data/diff/result/comparedDocx.docx
+++ b/data/diff/result/comparedDocx.docx
@@ -202,7 +202,38 @@
           <w:sz w:val="20"/>
           <w:szCs w:val="20"/>
         </w:rPr>
-        <w:t xml:space="preserve">ОБЩЕСТВО С ОГРАНИЧЕННОЙ ОТВЕТСТВЕННОСТЬЮ "КАМА-МЕДИКА", в лице директора Агафонова Валерия Алексеевича, действующего на основании Устава, именуемый в дальнейшем «Поставщик» и Государственное бюджетное учреждение здравоохранения Пермского края «Клиническая медико-санитарная часть №1», в лице главного врача Михайленко Дениса Валерьевича, действующего на основании Устава, именуемый в дальнейшем «Заказчик», в соответствии с требованиями п. 4 ч. 1 ст. 93 Федерального закона от 05 апреля 2013 года № 44-ФЗ «О контрактной системе в сфере закупок товаров, работ, услуг для обеспечения государственных и муниципальных нужд», заключили настоящий Договор о нижеследующем:</w:t>
+        <w:t xml:space="preserve">ОБЩЕСТВО С ОГРАНИЧЕННОЙ ОТВЕТСТВЕННОСТЬЮ "КАМА-МЕДИКА", в лице директора Агафонова Валерия Алексеевича, действующего на основании Устава, именуемый в дальнейшем «Поставщик» и Государственное бюджетное учреждение здравоохранения Пермского края «Клиническая медико-санитарная часть №1», в лице главного врача Михайленко Дениса Валерьевича, действующего на основании Устава, именуемый в дальнейшем «Заказчик», в соответствии с требованиями п. 4 ч. 1 ст. 93 Федерального закона от 05 апреля 2013 года № </w:t>
+      </w:r>
+      <w:del w:id="0" w:author="user" w:date="2023-12-10T09:44:27Z">
+        <w:r>
+          <w:rPr>
+            <w:rFonts w:ascii="Times New Roman" w:eastAsia="Times New Roman" w:hAnsi="Times New Roman" w:cs="Times New Roman"/>
+            <w:b/>
+            <w:sz w:val="20"/>
+            <w:szCs w:val="20"/>
+          </w:rPr>
+          <w:delText xml:space="preserve">44-ФЗ</w:delText>
+        </w:r>
+      </w:del>
+      <w:ins w:id="1" w:author="user" w:date="2023-12-10T09:44:27Z">
+        <w:r>
+          <w:rPr>
+            <w:rFonts w:ascii="Times New Roman" w:eastAsia="Times New Roman" w:hAnsi="Times New Roman" w:cs="Times New Roman"/>
+            <w:b/>
+            <w:sz w:val="20"/>
+            <w:szCs w:val="20"/>
+          </w:rPr>
+          <w:t xml:space="preserve">66-РУ</w:t>
+        </w:r>
+      </w:ins>
+      <w:r>
+        <w:rPr>
+          <w:rFonts w:ascii="Times New Roman" w:eastAsia="Times New Roman" w:hAnsi="Times New Roman" w:cs="Times New Roman"/>
+          <w:b/>
+          <w:sz w:val="20"/>
+          <w:szCs w:val="20"/>
+        </w:rPr>
+        <w:t xml:space="preserve"> «О контрактной системе в сфере закупок товаров, работ, услуг для обеспечения государственных и муниципальных нужд», заключили настоящий Договор о нижеследующем:</w:t>
       </w:r>
     </w:p>
     <w:p>
@@ -333,7 +364,7 @@
         </w:rPr>
         <w:t xml:space="preserve">ИКЗ: </w:t>
       </w:r>
-      <w:del w:id="0" w:author="user" w:date="2023-12-10T07:28:17Z">
+      <w:del w:id="2" w:author="user" w:date="2023-12-10T09:44:27Z">
         <w:r>
           <w:rPr>
             <w:rFonts w:ascii="Times New Roman" w:eastAsia="Times New Roman" w:hAnsi="Times New Roman" w:cs="Times New Roman"/>
@@ -343,7 +374,7 @@
           <w:delText xml:space="preserve">565235652301090747849349893483453333</w:delText>
         </w:r>
       </w:del>
-      <w:ins w:id="1" w:author="user" w:date="2023-12-10T07:28:17Z">
+      <w:ins w:id="3" w:author="user" w:date="2023-12-10T09:44:27Z">
         <w:r>
           <w:rPr>
             <w:rFonts w:ascii="Times New Roman" w:eastAsia="Times New Roman" w:hAnsi="Times New Roman" w:cs="Times New Roman"/>
@@ -2612,7 +2643,7 @@
               </w:rPr>
               <w:t xml:space="preserve">ИНН </w:t>
             </w:r>
-            <w:del w:id="2" w:author="user" w:date="2023-12-10T07:28:17Z">
+            <w:del w:id="4" w:author="user" w:date="2023-12-10T09:44:27Z">
               <w:r>
                 <w:rPr>
                   <w:rFonts w:ascii="Times New Roman" w:eastAsia="Times New Roman" w:hAnsi="Times New Roman" w:cs="Times New Roman"/>
@@ -2624,7 +2655,7 @@
                 <w:delText xml:space="preserve">8623988932</w:delText>
               </w:r>
             </w:del>
-            <w:ins w:id="3" w:author="user" w:date="2023-12-10T07:28:17Z">
+            <w:ins w:id="5" w:author="user" w:date="2023-12-10T09:44:27Z">
               <w:r>
                 <w:rPr>
                   <w:rFonts w:ascii="Times New Roman" w:eastAsia="Times New Roman" w:hAnsi="Times New Roman" w:cs="Times New Roman"/>
@@ -3158,7 +3189,7 @@
           <w:cols w:num="1" w:space="720">
             <w:col w:w="10063" w:space="720"/>
           </w:cols>
-          <w:sectPrChange w:id="4" w:author="user" w:date="2023-12-10T07:28:17Z">
+          <w:sectPrChange w:id="6" w:author="user" w:date="2023-12-10T09:44:27Z">
             <w:sectPr>
               <w:pgSz w:w="11906" w:h="16838" w:orient="portrait"/>
               <w:pgMar w:top="1134" w:right="850" w:bottom="1134" w:left="993" w:header="0" w:footer="0" w:gutter="0"/>
@@ -3389,7 +3420,7 @@
               <a:graphicData uri="http://schemas.openxmlformats.org/drawingml/2006/picture">
                 <pic:pic xmlns:pic="http://schemas.openxmlformats.org/drawingml/2006/picture">
                   <pic:nvPicPr>
-                    <pic:cNvPr id="1894767419" name="image1.jpg"/>
+                    <pic:cNvPr id="990299048" name="image1.jpg"/>
                     <pic:cNvPicPr/>
                   </pic:nvPicPr>
                   <pic:blipFill>
@@ -3876,8 +3907,8 @@
           <w:szCs w:val="24"/>
         </w:rPr>
       </w:pPr>
-      <w:bookmarkStart w:id="5" w:name="bookmark=id.gjdgxs" w:colFirst="0" w:colLast="0"/>
-      <w:bookmarkEnd w:id="5"/>
+      <w:bookmarkStart w:id="7" w:name="bookmark=id.gjdgxs" w:colFirst="0" w:colLast="0"/>
+      <w:bookmarkEnd w:id="7"/>
       <w:r>
         <w:rPr>
           <w:rFonts w:ascii="Times New Roman" w:eastAsia="Times New Roman" w:hAnsi="Times New Roman" w:cs="Times New Roman"/>
@@ -4294,7 +4325,7 @@
         </w:rPr>
         <w:t xml:space="preserve">  Период поставки: от </w:t>
       </w:r>
-      <w:del w:id="6" w:author="user" w:date="2023-12-10T07:28:17Z">
+      <w:del w:id="8" w:author="user" w:date="2023-12-10T09:44:27Z">
         <w:r>
           <w:rPr>
             <w:rFonts w:ascii="Times New Roman" w:eastAsia="Times New Roman" w:hAnsi="Times New Roman" w:cs="Times New Roman"/>
@@ -4305,7 +4336,7 @@
           <w:delText xml:space="preserve">10</w:delText>
         </w:r>
       </w:del>
-      <w:ins w:id="7" w:author="user" w:date="2023-12-10T07:28:17Z">
+      <w:ins w:id="9" w:author="user" w:date="2023-12-10T09:44:27Z">
         <w:r>
           <w:rPr>
             <w:rFonts w:ascii="Times New Roman" w:eastAsia="Times New Roman" w:hAnsi="Times New Roman" w:cs="Times New Roman"/>
@@ -4325,7 +4356,7 @@
         </w:rPr>
         <w:t xml:space="preserve"> до </w:t>
       </w:r>
-      <w:del w:id="8" w:author="user" w:date="2023-12-10T07:28:17Z">
+      <w:del w:id="10" w:author="user" w:date="2023-12-10T09:44:27Z">
         <w:r>
           <w:rPr>
             <w:rFonts w:ascii="Times New Roman" w:eastAsia="Times New Roman" w:hAnsi="Times New Roman" w:cs="Times New Roman"/>
@@ -4336,7 +4367,7 @@
           <w:delText xml:space="preserve">15</w:delText>
         </w:r>
       </w:del>
-      <w:ins w:id="9" w:author="user" w:date="2023-12-10T07:28:17Z">
+      <w:ins w:id="11" w:author="user" w:date="2023-12-10T09:44:27Z">
         <w:r>
           <w:rPr>
             <w:rFonts w:ascii="Times New Roman" w:eastAsia="Times New Roman" w:hAnsi="Times New Roman" w:cs="Times New Roman"/>
@@ -4393,7 +4424,7 @@
       <w:cols w:num="1" w:space="720">
         <w:col w:w="9921" w:space="720"/>
       </w:cols>
-      <w:sectPrChange w:id="10" w:author="user" w:date="2023-12-10T07:28:17Z">
+      <w:sectPrChange w:id="12" w:author="user" w:date="2023-12-10T09:44:27Z">
         <w:sectPr>
           <w:pgSz w:w="11906" w:h="16838" w:orient="portrait"/>
           <w:pgMar w:top="1134" w:right="851" w:bottom="1134" w:left="1134" w:header="0" w:footer="0" w:gutter="0"/>
